--- a/analysis/13_Хоразм_2022_10.docx
+++ b/analysis/13_Хоразм_2022_10.docx
@@ -1712,6 +1712,7 @@
           <w:sz w:val="28"/>
           <w:szCs w:val="28"/>
           <w:shd w:val="clear" w:color="auto" w:fill="FFFFFF"/>
+          <w:lang w:val="uz-Cyrl-UZ"/>
         </w:rPr>
         <w:t>6</w:t>
       </w:r>
@@ -3822,21 +3823,7 @@
           <w:shd w:val="clear" w:color="auto" w:fill="FFFFFF"/>
           <w:lang w:val="uz-Cyrl-UZ"/>
         </w:rPr>
-        <w:t>4</w:t>
-      </w:r>
-      <w:r>
-        <w:rPr>
-          <w:rStyle w:val="a4"/>
-          <w:rFonts w:ascii="Arial" w:hAnsi="Arial" w:cs="Arial"/>
-          <w:b w:val="0"/>
-          <w:bCs w:val="0"/>
-          <w:color w:val="C00000"/>
-          <w:sz w:val="28"/>
-          <w:szCs w:val="28"/>
-          <w:shd w:val="clear" w:color="auto" w:fill="FFFFFF"/>
-          <w:lang w:val="uz-Cyrl-UZ"/>
-        </w:rPr>
-        <w:t>6%</w:t>
+        <w:t>46%</w:t>
       </w:r>
       <w:r>
         <w:rPr>
@@ -10006,7 +9993,87 @@
           <w:shd w:val="clear" w:color="auto" w:fill="FFFFFF"/>
           <w:lang w:val="uz-Cyrl-UZ"/>
         </w:rPr>
-        <w:t>Қўшкўпир</w:t>
+        <w:t xml:space="preserve">Қўшкўпир </w:t>
+      </w:r>
+      <w:r>
+        <w:rPr>
+          <w:rStyle w:val="a4"/>
+          <w:rFonts w:ascii="Arial" w:hAnsi="Arial" w:cs="Arial"/>
+          <w:b w:val="0"/>
+          <w:bCs w:val="0"/>
+          <w:sz w:val="28"/>
+          <w:szCs w:val="28"/>
+          <w:shd w:val="clear" w:color="auto" w:fill="FFFFFF"/>
+          <w:lang w:val="uz-Cyrl-UZ"/>
+        </w:rPr>
+        <w:t>(</w:t>
+      </w:r>
+      <w:r>
+        <w:rPr>
+          <w:rStyle w:val="a4"/>
+          <w:rFonts w:ascii="Arial" w:hAnsi="Arial" w:cs="Arial"/>
+          <w:b w:val="0"/>
+          <w:bCs w:val="0"/>
+          <w:color w:val="C00000"/>
+          <w:sz w:val="28"/>
+          <w:szCs w:val="28"/>
+          <w:shd w:val="clear" w:color="auto" w:fill="FFFFFF"/>
+          <w:lang w:val="uz-Cyrl-UZ"/>
+        </w:rPr>
+        <w:t>43</w:t>
+      </w:r>
+      <w:r>
+        <w:rPr>
+          <w:rStyle w:val="a4"/>
+          <w:rFonts w:ascii="Arial" w:hAnsi="Arial" w:cs="Arial"/>
+          <w:b w:val="0"/>
+          <w:bCs w:val="0"/>
+          <w:color w:val="C00000"/>
+          <w:sz w:val="28"/>
+          <w:szCs w:val="28"/>
+          <w:shd w:val="clear" w:color="auto" w:fill="FFFFFF"/>
+          <w:lang w:val="uz-Cyrl-UZ"/>
+        </w:rPr>
+        <w:t>%</w:t>
+      </w:r>
+      <w:r>
+        <w:rPr>
+          <w:rStyle w:val="a4"/>
+          <w:rFonts w:ascii="Arial" w:hAnsi="Arial" w:cs="Arial"/>
+          <w:b w:val="0"/>
+          <w:bCs w:val="0"/>
+          <w:sz w:val="28"/>
+          <w:szCs w:val="28"/>
+          <w:shd w:val="clear" w:color="auto" w:fill="FFFFFF"/>
+          <w:lang w:val="uz-Cyrl-UZ"/>
+        </w:rPr>
+        <w:t xml:space="preserve">) </w:t>
+      </w:r>
+      <w:r>
+        <w:rPr>
+          <w:rStyle w:val="a4"/>
+          <w:rFonts w:ascii="Arial" w:hAnsi="Arial" w:cs="Arial"/>
+          <w:b w:val="0"/>
+          <w:bCs w:val="0"/>
+          <w:sz w:val="28"/>
+          <w:szCs w:val="28"/>
+          <w:shd w:val="clear" w:color="auto" w:fill="FFFFFF"/>
+          <w:lang w:val="uz-Cyrl-UZ"/>
+        </w:rPr>
+        <w:t>ва</w:t>
+      </w:r>
+      <w:r>
+        <w:rPr>
+          <w:rStyle w:val="a4"/>
+          <w:rFonts w:ascii="Arial" w:hAnsi="Arial" w:cs="Arial"/>
+          <w:b w:val="0"/>
+          <w:bCs w:val="0"/>
+          <w:sz w:val="28"/>
+          <w:szCs w:val="28"/>
+          <w:shd w:val="clear" w:color="auto" w:fill="FFFFFF"/>
+          <w:lang w:val="uz-Cyrl-UZ"/>
+        </w:rPr>
+        <w:t xml:space="preserve"> </w:t>
       </w:r>
       <w:r>
         <w:rPr>
@@ -10020,7 +10087,7 @@
           <w:shd w:val="clear" w:color="auto" w:fill="FFFFFF"/>
           <w:lang w:val="uz-Cyrl-UZ"/>
         </w:rPr>
-        <w:t xml:space="preserve"> </w:t>
+        <w:t xml:space="preserve">Хива </w:t>
       </w:r>
       <w:r>
         <w:rPr>
@@ -10047,143 +10114,7 @@
           <w:shd w:val="clear" w:color="auto" w:fill="FFFFFF"/>
           <w:lang w:val="uz-Cyrl-UZ"/>
         </w:rPr>
-        <w:t>4</w:t>
-      </w:r>
-      <w:r>
-        <w:rPr>
-          <w:rStyle w:val="a4"/>
-          <w:rFonts w:ascii="Arial" w:hAnsi="Arial" w:cs="Arial"/>
-          <w:b w:val="0"/>
-          <w:bCs w:val="0"/>
-          <w:color w:val="C00000"/>
-          <w:sz w:val="28"/>
-          <w:szCs w:val="28"/>
-          <w:shd w:val="clear" w:color="auto" w:fill="FFFFFF"/>
-          <w:lang w:val="uz-Cyrl-UZ"/>
-        </w:rPr>
-        <w:t>3</w:t>
-      </w:r>
-      <w:r>
-        <w:rPr>
-          <w:rStyle w:val="a4"/>
-          <w:rFonts w:ascii="Arial" w:hAnsi="Arial" w:cs="Arial"/>
-          <w:b w:val="0"/>
-          <w:bCs w:val="0"/>
-          <w:color w:val="C00000"/>
-          <w:sz w:val="28"/>
-          <w:szCs w:val="28"/>
-          <w:shd w:val="clear" w:color="auto" w:fill="FFFFFF"/>
-          <w:lang w:val="uz-Cyrl-UZ"/>
-        </w:rPr>
-        <w:t>%</w:t>
-      </w:r>
-      <w:r>
-        <w:rPr>
-          <w:rStyle w:val="a4"/>
-          <w:rFonts w:ascii="Arial" w:hAnsi="Arial" w:cs="Arial"/>
-          <w:b w:val="0"/>
-          <w:bCs w:val="0"/>
-          <w:sz w:val="28"/>
-          <w:szCs w:val="28"/>
-          <w:shd w:val="clear" w:color="auto" w:fill="FFFFFF"/>
-          <w:lang w:val="uz-Cyrl-UZ"/>
-        </w:rPr>
-        <w:t xml:space="preserve">) </w:t>
-      </w:r>
-      <w:r>
-        <w:rPr>
-          <w:rStyle w:val="a4"/>
-          <w:rFonts w:ascii="Arial" w:hAnsi="Arial" w:cs="Arial"/>
-          <w:b w:val="0"/>
-          <w:bCs w:val="0"/>
-          <w:sz w:val="28"/>
-          <w:szCs w:val="28"/>
-          <w:shd w:val="clear" w:color="auto" w:fill="FFFFFF"/>
-          <w:lang w:val="uz-Cyrl-UZ"/>
-        </w:rPr>
-        <w:t>ва</w:t>
-      </w:r>
-      <w:r>
-        <w:rPr>
-          <w:rStyle w:val="a4"/>
-          <w:rFonts w:ascii="Arial" w:hAnsi="Arial" w:cs="Arial"/>
-          <w:b w:val="0"/>
-          <w:bCs w:val="0"/>
-          <w:sz w:val="28"/>
-          <w:szCs w:val="28"/>
-          <w:shd w:val="clear" w:color="auto" w:fill="FFFFFF"/>
-          <w:lang w:val="uz-Cyrl-UZ"/>
-        </w:rPr>
-        <w:t xml:space="preserve"> </w:t>
-      </w:r>
-      <w:r>
-        <w:rPr>
-          <w:rStyle w:val="a4"/>
-          <w:rFonts w:ascii="Arial" w:hAnsi="Arial" w:cs="Arial"/>
-          <w:b w:val="0"/>
-          <w:bCs w:val="0"/>
-          <w:color w:val="4472C4" w:themeColor="accent1"/>
-          <w:sz w:val="28"/>
-          <w:szCs w:val="28"/>
-          <w:shd w:val="clear" w:color="auto" w:fill="FFFFFF"/>
-          <w:lang w:val="uz-Cyrl-UZ"/>
-        </w:rPr>
-        <w:t>Хива</w:t>
-      </w:r>
-      <w:r>
-        <w:rPr>
-          <w:rStyle w:val="a4"/>
-          <w:rFonts w:ascii="Arial" w:hAnsi="Arial" w:cs="Arial"/>
-          <w:b w:val="0"/>
-          <w:bCs w:val="0"/>
-          <w:color w:val="4472C4" w:themeColor="accent1"/>
-          <w:sz w:val="28"/>
-          <w:szCs w:val="28"/>
-          <w:shd w:val="clear" w:color="auto" w:fill="FFFFFF"/>
-          <w:lang w:val="uz-Cyrl-UZ"/>
-        </w:rPr>
-        <w:t xml:space="preserve"> </w:t>
-      </w:r>
-      <w:r>
-        <w:rPr>
-          <w:rStyle w:val="a4"/>
-          <w:rFonts w:ascii="Arial" w:hAnsi="Arial" w:cs="Arial"/>
-          <w:b w:val="0"/>
-          <w:bCs w:val="0"/>
-          <w:sz w:val="28"/>
-          <w:szCs w:val="28"/>
-          <w:shd w:val="clear" w:color="auto" w:fill="FFFFFF"/>
-          <w:lang w:val="uz-Cyrl-UZ"/>
-        </w:rPr>
-        <w:t>(</w:t>
-      </w:r>
-      <w:r>
-        <w:rPr>
-          <w:rStyle w:val="a4"/>
-          <w:rFonts w:ascii="Arial" w:hAnsi="Arial" w:cs="Arial"/>
-          <w:b w:val="0"/>
-          <w:bCs w:val="0"/>
-          <w:color w:val="C00000"/>
-          <w:sz w:val="28"/>
-          <w:szCs w:val="28"/>
-          <w:shd w:val="clear" w:color="auto" w:fill="FFFFFF"/>
-          <w:lang w:val="uz-Cyrl-UZ"/>
-        </w:rPr>
-        <w:t>4</w:t>
-      </w:r>
-      <w:r>
-        <w:rPr>
-          <w:rStyle w:val="a4"/>
-          <w:rFonts w:ascii="Arial" w:hAnsi="Arial" w:cs="Arial"/>
-          <w:b w:val="0"/>
-          <w:bCs w:val="0"/>
-          <w:color w:val="C00000"/>
-          <w:sz w:val="28"/>
-          <w:szCs w:val="28"/>
-          <w:shd w:val="clear" w:color="auto" w:fill="FFFFFF"/>
-          <w:lang w:val="uz-Cyrl-UZ"/>
-        </w:rPr>
-        <w:t>2</w:t>
+        <w:t>42</w:t>
       </w:r>
       <w:r>
         <w:rPr>
@@ -11081,49 +11012,7 @@
           <w:shd w:val="clear" w:color="auto" w:fill="FFFFFF"/>
           <w:lang w:val="uz-Cyrl-UZ"/>
         </w:rPr>
-        <w:t>кўмир етишмаслиги ва</w:t>
-      </w:r>
-      <w:r>
-        <w:rPr>
-          <w:rStyle w:val="a4"/>
-          <w:rFonts w:ascii="Arial" w:hAnsi="Arial" w:cs="Arial"/>
-          <w:b w:val="0"/>
-          <w:bCs w:val="0"/>
-          <w:sz w:val="28"/>
-          <w:szCs w:val="28"/>
-          <w:u w:val="single"/>
-          <w:shd w:val="clear" w:color="auto" w:fill="FFFFFF"/>
-          <w:lang w:val="uz-Cyrl-UZ"/>
-        </w:rPr>
-        <w:t xml:space="preserve"> </w:t>
-      </w:r>
-      <w:r>
-        <w:rPr>
-          <w:rStyle w:val="a4"/>
-          <w:rFonts w:ascii="Arial" w:hAnsi="Arial" w:cs="Arial"/>
-          <w:b w:val="0"/>
-          <w:bCs w:val="0"/>
-          <w:sz w:val="28"/>
-          <w:szCs w:val="28"/>
-          <w:u w:val="single"/>
-          <w:shd w:val="clear" w:color="auto" w:fill="FFFFFF"/>
-          <w:lang w:val="uz-Cyrl-UZ"/>
-        </w:rPr>
-        <w:t>қиммат</w:t>
-      </w:r>
-      <w:r>
-        <w:rPr>
-          <w:rStyle w:val="a4"/>
-          <w:rFonts w:ascii="Arial" w:hAnsi="Arial" w:cs="Arial"/>
-          <w:b w:val="0"/>
-          <w:bCs w:val="0"/>
-          <w:sz w:val="28"/>
-          <w:szCs w:val="28"/>
-          <w:u w:val="single"/>
-          <w:shd w:val="clear" w:color="auto" w:fill="FFFFFF"/>
-          <w:lang w:val="uz-Cyrl-UZ"/>
-        </w:rPr>
-        <w:t>лиги</w:t>
+        <w:t>кўмир етишмаслиги ва қимматлиги</w:t>
       </w:r>
       <w:r>
         <w:rPr>
@@ -11371,7 +11260,7 @@
           <w:shd w:val="clear" w:color="auto" w:fill="FFFFFF"/>
           <w:lang w:val="uz-Cyrl-UZ"/>
         </w:rPr>
-        <w:t>7</w:t>
+        <w:t>71</w:t>
       </w:r>
       <w:r>
         <w:rPr>
@@ -11385,7 +11274,74 @@
           <w:shd w:val="clear" w:color="auto" w:fill="FFFFFF"/>
           <w:lang w:val="uz-Cyrl-UZ"/>
         </w:rPr>
-        <w:t>1</w:t>
+        <w:t>%</w:t>
+      </w:r>
+      <w:r>
+        <w:rPr>
+          <w:rStyle w:val="a4"/>
+          <w:rFonts w:ascii="Arial" w:hAnsi="Arial" w:cs="Arial"/>
+          <w:b w:val="0"/>
+          <w:bCs w:val="0"/>
+          <w:sz w:val="28"/>
+          <w:szCs w:val="28"/>
+          <w:shd w:val="clear" w:color="auto" w:fill="FFFFFF"/>
+          <w:lang w:val="uz-Cyrl-UZ"/>
+        </w:rPr>
+        <w:t>)</w:t>
+      </w:r>
+      <w:r>
+        <w:rPr>
+          <w:rStyle w:val="a4"/>
+          <w:rFonts w:ascii="Arial" w:hAnsi="Arial" w:cs="Arial"/>
+          <w:b w:val="0"/>
+          <w:bCs w:val="0"/>
+          <w:sz w:val="28"/>
+          <w:szCs w:val="28"/>
+          <w:shd w:val="clear" w:color="auto" w:fill="FFFFFF"/>
+          <w:lang w:val="uz-Cyrl-UZ"/>
+        </w:rPr>
+        <w:t xml:space="preserve">, </w:t>
+      </w:r>
+      <w:r>
+        <w:rPr>
+          <w:rStyle w:val="a4"/>
+          <w:rFonts w:ascii="Arial" w:hAnsi="Arial" w:cs="Arial"/>
+          <w:b w:val="0"/>
+          <w:bCs w:val="0"/>
+          <w:color w:val="4472C4" w:themeColor="accent1"/>
+          <w:sz w:val="28"/>
+          <w:szCs w:val="28"/>
+          <w:shd w:val="clear" w:color="auto" w:fill="FFFFFF"/>
+          <w:lang w:val="uz-Cyrl-UZ"/>
+        </w:rPr>
+        <w:t>электр энергия</w:t>
+      </w:r>
+      <w:r>
+        <w:rPr>
+          <w:rStyle w:val="a4"/>
+          <w:rFonts w:ascii="Arial" w:hAnsi="Arial" w:cs="Arial"/>
+          <w:b w:val="0"/>
+          <w:bCs w:val="0"/>
+          <w:color w:val="4472C4" w:themeColor="accent1"/>
+          <w:sz w:val="28"/>
+          <w:szCs w:val="28"/>
+          <w:shd w:val="clear" w:color="auto" w:fill="FFFFFF"/>
+          <w:lang w:val="uz-Cyrl-UZ"/>
+        </w:rPr>
+        <w:t xml:space="preserve"> таъминоти</w:t>
+      </w:r>
+      <w:r>
+        <w:rPr>
+          <w:rStyle w:val="a4"/>
+          <w:rFonts w:ascii="Arial" w:hAnsi="Arial" w:cs="Arial"/>
+          <w:b w:val="0"/>
+          <w:bCs w:val="0"/>
+          <w:sz w:val="28"/>
+          <w:szCs w:val="28"/>
+          <w:shd w:val="clear" w:color="auto" w:fill="FFFFFF"/>
+          <w:lang w:val="uz-Cyrl-UZ"/>
+        </w:rPr>
+        <w:t xml:space="preserve"> (</w:t>
       </w:r>
       <w:r>
         <w:rPr>
@@ -11399,6 +11355,20 @@
           <w:shd w:val="clear" w:color="auto" w:fill="FFFFFF"/>
           <w:lang w:val="uz-Cyrl-UZ"/>
         </w:rPr>
+        <w:t>17</w:t>
+      </w:r>
+      <w:r>
+        <w:rPr>
+          <w:rStyle w:val="a4"/>
+          <w:rFonts w:ascii="Arial" w:hAnsi="Arial" w:cs="Arial"/>
+          <w:b w:val="0"/>
+          <w:bCs w:val="0"/>
+          <w:color w:val="C00000"/>
+          <w:sz w:val="28"/>
+          <w:szCs w:val="28"/>
+          <w:shd w:val="clear" w:color="auto" w:fill="FFFFFF"/>
+          <w:lang w:val="uz-Cyrl-UZ"/>
+        </w:rPr>
         <w:t>%</w:t>
       </w:r>
       <w:r>
@@ -11439,7 +11409,74 @@
           <w:shd w:val="clear" w:color="auto" w:fill="FFFFFF"/>
           <w:lang w:val="uz-Cyrl-UZ"/>
         </w:rPr>
-        <w:t>электр энергия</w:t>
+        <w:t>кўмир ва кўмир брикетлари</w:t>
+      </w:r>
+      <w:r>
+        <w:rPr>
+          <w:rStyle w:val="a4"/>
+          <w:rFonts w:ascii="Arial" w:hAnsi="Arial" w:cs="Arial"/>
+          <w:b w:val="0"/>
+          <w:bCs w:val="0"/>
+          <w:sz w:val="28"/>
+          <w:szCs w:val="28"/>
+          <w:shd w:val="clear" w:color="auto" w:fill="FFFFFF"/>
+          <w:lang w:val="uz-Cyrl-UZ"/>
+        </w:rPr>
+        <w:t xml:space="preserve"> (</w:t>
+      </w:r>
+      <w:r>
+        <w:rPr>
+          <w:rStyle w:val="a4"/>
+          <w:rFonts w:ascii="Arial" w:hAnsi="Arial" w:cs="Arial"/>
+          <w:b w:val="0"/>
+          <w:bCs w:val="0"/>
+          <w:color w:val="C00000"/>
+          <w:sz w:val="28"/>
+          <w:szCs w:val="28"/>
+          <w:shd w:val="clear" w:color="auto" w:fill="FFFFFF"/>
+          <w:lang w:val="uz-Cyrl-UZ"/>
+        </w:rPr>
+        <w:t>17</w:t>
+      </w:r>
+      <w:r>
+        <w:rPr>
+          <w:rStyle w:val="a4"/>
+          <w:rFonts w:ascii="Arial" w:hAnsi="Arial" w:cs="Arial"/>
+          <w:b w:val="0"/>
+          <w:bCs w:val="0"/>
+          <w:color w:val="C00000"/>
+          <w:sz w:val="28"/>
+          <w:szCs w:val="28"/>
+          <w:shd w:val="clear" w:color="auto" w:fill="FFFFFF"/>
+          <w:lang w:val="uz-Cyrl-UZ"/>
+        </w:rPr>
+        <w:t>%</w:t>
+      </w:r>
+      <w:r>
+        <w:rPr>
+          <w:rStyle w:val="a4"/>
+          <w:rFonts w:ascii="Arial" w:hAnsi="Arial" w:cs="Arial"/>
+          <w:b w:val="0"/>
+          <w:bCs w:val="0"/>
+          <w:sz w:val="28"/>
+          <w:szCs w:val="28"/>
+          <w:shd w:val="clear" w:color="auto" w:fill="FFFFFF"/>
+          <w:lang w:val="uz-Cyrl-UZ"/>
+        </w:rPr>
+        <w:t>)</w:t>
+      </w:r>
+      <w:r>
+        <w:rPr>
+          <w:rStyle w:val="a4"/>
+          <w:rFonts w:ascii="Arial" w:hAnsi="Arial" w:cs="Arial"/>
+          <w:b w:val="0"/>
+          <w:bCs w:val="0"/>
+          <w:sz w:val="28"/>
+          <w:szCs w:val="28"/>
+          <w:shd w:val="clear" w:color="auto" w:fill="FFFFFF"/>
+          <w:lang w:val="uz-Cyrl-UZ"/>
+        </w:rPr>
+        <w:t xml:space="preserve"> ва </w:t>
       </w:r>
       <w:r>
         <w:rPr>
@@ -11453,7 +11490,21 @@
           <w:shd w:val="clear" w:color="auto" w:fill="FFFFFF"/>
           <w:lang w:val="uz-Cyrl-UZ"/>
         </w:rPr>
-        <w:t xml:space="preserve"> таъминоти</w:t>
+        <w:t>ўтин</w:t>
+      </w:r>
+      <w:r>
+        <w:rPr>
+          <w:rStyle w:val="a4"/>
+          <w:rFonts w:ascii="Arial" w:hAnsi="Arial" w:cs="Arial"/>
+          <w:b w:val="0"/>
+          <w:bCs w:val="0"/>
+          <w:color w:val="4472C4" w:themeColor="accent1"/>
+          <w:sz w:val="28"/>
+          <w:szCs w:val="28"/>
+          <w:shd w:val="clear" w:color="auto" w:fill="FFFFFF"/>
+          <w:lang w:val="uz-Cyrl-UZ"/>
+        </w:rPr>
+        <w:t>дан</w:t>
       </w:r>
       <w:r>
         <w:rPr>
@@ -11480,7 +11531,7 @@
           <w:shd w:val="clear" w:color="auto" w:fill="FFFFFF"/>
           <w:lang w:val="uz-Cyrl-UZ"/>
         </w:rPr>
-        <w:t>1</w:t>
+        <w:t>14</w:t>
       </w:r>
       <w:r>
         <w:rPr>
@@ -11494,20 +11545,6 @@
           <w:shd w:val="clear" w:color="auto" w:fill="FFFFFF"/>
           <w:lang w:val="uz-Cyrl-UZ"/>
         </w:rPr>
-        <w:t>7</w:t>
-      </w:r>
-      <w:r>
-        <w:rPr>
-          <w:rStyle w:val="a4"/>
-          <w:rFonts w:ascii="Arial" w:hAnsi="Arial" w:cs="Arial"/>
-          <w:b w:val="0"/>
-          <w:bCs w:val="0"/>
-          <w:color w:val="C00000"/>
-          <w:sz w:val="28"/>
-          <w:szCs w:val="28"/>
-          <w:shd w:val="clear" w:color="auto" w:fill="FFFFFF"/>
-          <w:lang w:val="uz-Cyrl-UZ"/>
-        </w:rPr>
         <w:t>%</w:t>
       </w:r>
       <w:r>
@@ -11521,198 +11558,7 @@
           <w:shd w:val="clear" w:color="auto" w:fill="FFFFFF"/>
           <w:lang w:val="uz-Cyrl-UZ"/>
         </w:rPr>
-        <w:t>)</w:t>
-      </w:r>
-      <w:r>
-        <w:rPr>
-          <w:rStyle w:val="a4"/>
-          <w:rFonts w:ascii="Arial" w:hAnsi="Arial" w:cs="Arial"/>
-          <w:b w:val="0"/>
-          <w:bCs w:val="0"/>
-          <w:sz w:val="28"/>
-          <w:szCs w:val="28"/>
-          <w:shd w:val="clear" w:color="auto" w:fill="FFFFFF"/>
-          <w:lang w:val="uz-Cyrl-UZ"/>
-        </w:rPr>
-        <w:t xml:space="preserve">, </w:t>
-      </w:r>
-      <w:r>
-        <w:rPr>
-          <w:rStyle w:val="a4"/>
-          <w:rFonts w:ascii="Arial" w:hAnsi="Arial" w:cs="Arial"/>
-          <w:b w:val="0"/>
-          <w:bCs w:val="0"/>
-          <w:color w:val="4472C4" w:themeColor="accent1"/>
-          <w:sz w:val="28"/>
-          <w:szCs w:val="28"/>
-          <w:shd w:val="clear" w:color="auto" w:fill="FFFFFF"/>
-          <w:lang w:val="uz-Cyrl-UZ"/>
-        </w:rPr>
-        <w:t>кўмир ва кўмир брикетлари</w:t>
-      </w:r>
-      <w:r>
-        <w:rPr>
-          <w:rStyle w:val="a4"/>
-          <w:rFonts w:ascii="Arial" w:hAnsi="Arial" w:cs="Arial"/>
-          <w:b w:val="0"/>
-          <w:bCs w:val="0"/>
-          <w:sz w:val="28"/>
-          <w:szCs w:val="28"/>
-          <w:shd w:val="clear" w:color="auto" w:fill="FFFFFF"/>
-          <w:lang w:val="uz-Cyrl-UZ"/>
-        </w:rPr>
-        <w:t xml:space="preserve"> (</w:t>
-      </w:r>
-      <w:r>
-        <w:rPr>
-          <w:rStyle w:val="a4"/>
-          <w:rFonts w:ascii="Arial" w:hAnsi="Arial" w:cs="Arial"/>
-          <w:b w:val="0"/>
-          <w:bCs w:val="0"/>
-          <w:color w:val="C00000"/>
-          <w:sz w:val="28"/>
-          <w:szCs w:val="28"/>
-          <w:shd w:val="clear" w:color="auto" w:fill="FFFFFF"/>
-          <w:lang w:val="uz-Cyrl-UZ"/>
-        </w:rPr>
-        <w:t>17</w:t>
-      </w:r>
-      <w:r>
-        <w:rPr>
-          <w:rStyle w:val="a4"/>
-          <w:rFonts w:ascii="Arial" w:hAnsi="Arial" w:cs="Arial"/>
-          <w:b w:val="0"/>
-          <w:bCs w:val="0"/>
-          <w:color w:val="C00000"/>
-          <w:sz w:val="28"/>
-          <w:szCs w:val="28"/>
-          <w:shd w:val="clear" w:color="auto" w:fill="FFFFFF"/>
-          <w:lang w:val="uz-Cyrl-UZ"/>
-        </w:rPr>
-        <w:t>%</w:t>
-      </w:r>
-      <w:r>
-        <w:rPr>
-          <w:rStyle w:val="a4"/>
-          <w:rFonts w:ascii="Arial" w:hAnsi="Arial" w:cs="Arial"/>
-          <w:b w:val="0"/>
-          <w:bCs w:val="0"/>
-          <w:sz w:val="28"/>
-          <w:szCs w:val="28"/>
-          <w:shd w:val="clear" w:color="auto" w:fill="FFFFFF"/>
-          <w:lang w:val="uz-Cyrl-UZ"/>
-        </w:rPr>
-        <w:t>)</w:t>
-      </w:r>
-      <w:r>
-        <w:rPr>
-          <w:rStyle w:val="a4"/>
-          <w:rFonts w:ascii="Arial" w:hAnsi="Arial" w:cs="Arial"/>
-          <w:b w:val="0"/>
-          <w:bCs w:val="0"/>
-          <w:sz w:val="28"/>
-          <w:szCs w:val="28"/>
-          <w:shd w:val="clear" w:color="auto" w:fill="FFFFFF"/>
-          <w:lang w:val="uz-Cyrl-UZ"/>
-        </w:rPr>
-        <w:t xml:space="preserve"> ва </w:t>
-      </w:r>
-      <w:r>
-        <w:rPr>
-          <w:rStyle w:val="a4"/>
-          <w:rFonts w:ascii="Arial" w:hAnsi="Arial" w:cs="Arial"/>
-          <w:b w:val="0"/>
-          <w:bCs w:val="0"/>
-          <w:color w:val="4472C4" w:themeColor="accent1"/>
-          <w:sz w:val="28"/>
-          <w:szCs w:val="28"/>
-          <w:shd w:val="clear" w:color="auto" w:fill="FFFFFF"/>
-          <w:lang w:val="uz-Cyrl-UZ"/>
-        </w:rPr>
-        <w:t>ўтин</w:t>
-      </w:r>
-      <w:r>
-        <w:rPr>
-          <w:rStyle w:val="a4"/>
-          <w:rFonts w:ascii="Arial" w:hAnsi="Arial" w:cs="Arial"/>
-          <w:b w:val="0"/>
-          <w:bCs w:val="0"/>
-          <w:color w:val="4472C4" w:themeColor="accent1"/>
-          <w:sz w:val="28"/>
-          <w:szCs w:val="28"/>
-          <w:shd w:val="clear" w:color="auto" w:fill="FFFFFF"/>
-          <w:lang w:val="uz-Cyrl-UZ"/>
-        </w:rPr>
-        <w:t>дан</w:t>
-      </w:r>
-      <w:r>
-        <w:rPr>
-          <w:rStyle w:val="a4"/>
-          <w:rFonts w:ascii="Arial" w:hAnsi="Arial" w:cs="Arial"/>
-          <w:b w:val="0"/>
-          <w:bCs w:val="0"/>
-          <w:sz w:val="28"/>
-          <w:szCs w:val="28"/>
-          <w:shd w:val="clear" w:color="auto" w:fill="FFFFFF"/>
-          <w:lang w:val="uz-Cyrl-UZ"/>
-        </w:rPr>
-        <w:t xml:space="preserve"> (</w:t>
-      </w:r>
-      <w:r>
-        <w:rPr>
-          <w:rStyle w:val="a4"/>
-          <w:rFonts w:ascii="Arial" w:hAnsi="Arial" w:cs="Arial"/>
-          <w:b w:val="0"/>
-          <w:bCs w:val="0"/>
-          <w:color w:val="C00000"/>
-          <w:sz w:val="28"/>
-          <w:szCs w:val="28"/>
-          <w:shd w:val="clear" w:color="auto" w:fill="FFFFFF"/>
-          <w:lang w:val="uz-Cyrl-UZ"/>
-        </w:rPr>
-        <w:t>14</w:t>
-      </w:r>
-      <w:r>
-        <w:rPr>
-          <w:rStyle w:val="a4"/>
-          <w:rFonts w:ascii="Arial" w:hAnsi="Arial" w:cs="Arial"/>
-          <w:b w:val="0"/>
-          <w:bCs w:val="0"/>
-          <w:color w:val="C00000"/>
-          <w:sz w:val="28"/>
-          <w:szCs w:val="28"/>
-          <w:shd w:val="clear" w:color="auto" w:fill="FFFFFF"/>
-          <w:lang w:val="uz-Cyrl-UZ"/>
-        </w:rPr>
-        <w:t>%</w:t>
-      </w:r>
-      <w:r>
-        <w:rPr>
-          <w:rStyle w:val="a4"/>
-          <w:rFonts w:ascii="Arial" w:hAnsi="Arial" w:cs="Arial"/>
-          <w:b w:val="0"/>
-          <w:bCs w:val="0"/>
-          <w:sz w:val="28"/>
-          <w:szCs w:val="28"/>
-          <w:shd w:val="clear" w:color="auto" w:fill="FFFFFF"/>
-          <w:lang w:val="uz-Cyrl-UZ"/>
-        </w:rPr>
-        <w:t>)</w:t>
-      </w:r>
-      <w:bookmarkStart w:id="0" w:name="_GoBack"/>
-      <w:bookmarkEnd w:id="0"/>
-      <w:r>
-        <w:rPr>
-          <w:rStyle w:val="a4"/>
-          <w:rFonts w:ascii="Arial" w:hAnsi="Arial" w:cs="Arial"/>
-          <w:b w:val="0"/>
-          <w:bCs w:val="0"/>
-          <w:sz w:val="28"/>
-          <w:szCs w:val="28"/>
-          <w:shd w:val="clear" w:color="auto" w:fill="FFFFFF"/>
-          <w:lang w:val="uz-Cyrl-UZ"/>
-        </w:rPr>
-        <w:t xml:space="preserve"> </w:t>
+        <w:t xml:space="preserve">) </w:t>
       </w:r>
       <w:r>
         <w:rPr>
@@ -14628,17 +14474,7 @@
                 <w:szCs w:val="26"/>
                 <w:lang w:val="uz-Cyrl-UZ" w:eastAsia="ru-RU"/>
               </w:rPr>
-              <w:t>5</w:t>
-            </w:r>
-            <w:r>
-              <w:rPr>
-                <w:rFonts w:eastAsia="Times New Roman"/>
-                <w:color w:val="C00000"/>
-                <w:sz w:val="26"/>
-                <w:szCs w:val="26"/>
-                <w:lang w:val="uz-Cyrl-UZ" w:eastAsia="ru-RU"/>
-              </w:rPr>
-              <w:t>6</w:t>
+              <w:t>56</w:t>
             </w:r>
             <w:r>
               <w:rPr>
@@ -14925,17 +14761,7 @@
                 <w:szCs w:val="26"/>
                 <w:lang w:val="uz-Cyrl-UZ" w:eastAsia="ru-RU"/>
               </w:rPr>
-              <w:t>8</w:t>
-            </w:r>
-            <w:r>
-              <w:rPr>
-                <w:rFonts w:eastAsia="Times New Roman"/>
-                <w:color w:val="C00000"/>
-                <w:sz w:val="26"/>
-                <w:szCs w:val="26"/>
-                <w:lang w:val="uz-Cyrl-UZ" w:eastAsia="ru-RU"/>
-              </w:rPr>
-              <w:t>5</w:t>
+              <w:t>85</w:t>
             </w:r>
             <w:r>
               <w:rPr>
@@ -14976,6 +14802,8 @@
         </w:rPr>
         <w:br w:type="page"/>
       </w:r>
+      <w:bookmarkStart w:id="0" w:name="_GoBack"/>
+      <w:bookmarkEnd w:id="0"/>
     </w:p>
     <w:p>
       <w:pPr>
@@ -26809,7 +26637,7 @@
 </file>
 
 <file path=customXml/itemProps1.xml><?xml version="1.0" encoding="utf-8"?>
-<ds:datastoreItem xmlns:ds="http://schemas.openxmlformats.org/officeDocument/2006/customXml" ds:itemID="{229C1F7E-2F77-4BB9-91C0-A915BFE2E354}">
+<ds:datastoreItem xmlns:ds="http://schemas.openxmlformats.org/officeDocument/2006/customXml" ds:itemID="{AE101568-CCBD-4DE2-9D06-E0D869429EDF}">
   <ds:schemaRefs>
     <ds:schemaRef ds:uri="http://schemas.openxmlformats.org/officeDocument/2006/bibliography"/>
   </ds:schemaRefs>

--- a/analysis/13_Хоразм_2022_10.docx
+++ b/analysis/13_Хоразм_2022_10.docx
@@ -218,7 +218,31 @@
           <w:shd w:val="clear" w:color="auto" w:fill="FFFFFF"/>
           <w:lang w:val="uz-Cyrl-UZ"/>
         </w:rPr>
-        <w:t>истеъмолчилар кайфияти</w:t>
+        <w:t>истеъмолчилар к</w:t>
+      </w:r>
+      <w:r>
+        <w:rPr>
+          <w:rFonts w:ascii="Arial" w:hAnsi="Arial" w:cs="Arial"/>
+          <w:color w:val="4472C4" w:themeColor="accent1"/>
+          <w:sz w:val="28"/>
+          <w:szCs w:val="28"/>
+          <w:shd w:val="clear" w:color="auto" w:fill="FFFFFF"/>
+          <w:lang w:val="uz-Cyrl-UZ"/>
+        </w:rPr>
+        <w:t>а</w:t>
+      </w:r>
+      <w:bookmarkStart w:id="0" w:name="_GoBack"/>
+      <w:bookmarkEnd w:id="0"/>
+      <w:r>
+        <w:rPr>
+          <w:rFonts w:ascii="Arial" w:hAnsi="Arial" w:cs="Arial"/>
+          <w:color w:val="4472C4" w:themeColor="accent1"/>
+          <w:sz w:val="28"/>
+          <w:szCs w:val="28"/>
+          <w:shd w:val="clear" w:color="auto" w:fill="FFFFFF"/>
+          <w:lang w:val="uz-Cyrl-UZ"/>
+        </w:rPr>
+        <w:t>йфияти</w:t>
       </w:r>
       <w:r>
         <w:rPr>
@@ -14802,8 +14826,6 @@
         </w:rPr>
         <w:br w:type="page"/>
       </w:r>
-      <w:bookmarkStart w:id="0" w:name="_GoBack"/>
-      <w:bookmarkEnd w:id="0"/>
     </w:p>
     <w:p>
       <w:pPr>
@@ -26637,7 +26659,7 @@
 </file>
 
 <file path=customXml/itemProps1.xml><?xml version="1.0" encoding="utf-8"?>
-<ds:datastoreItem xmlns:ds="http://schemas.openxmlformats.org/officeDocument/2006/customXml" ds:itemID="{AE101568-CCBD-4DE2-9D06-E0D869429EDF}">
+<ds:datastoreItem xmlns:ds="http://schemas.openxmlformats.org/officeDocument/2006/customXml" ds:itemID="{50836CF8-801E-4A1B-897D-A5DEEDFCF134}">
   <ds:schemaRefs>
     <ds:schemaRef ds:uri="http://schemas.openxmlformats.org/officeDocument/2006/bibliography"/>
   </ds:schemaRefs>

--- a/analysis/13_Хоразм_2022_10.docx
+++ b/analysis/13_Хоразм_2022_10.docx
@@ -231,8 +231,6 @@
         </w:rPr>
         <w:t>а</w:t>
       </w:r>
-      <w:bookmarkStart w:id="0" w:name="_GoBack"/>
-      <w:bookmarkEnd w:id="0"/>
       <w:r>
         <w:rPr>
           <w:rFonts w:ascii="Arial" w:hAnsi="Arial" w:cs="Arial"/>
@@ -3477,7 +3475,7 @@
           <w:shd w:val="clear" w:color="auto" w:fill="FFFFFF"/>
           <w:lang w:val="uz-Cyrl-UZ"/>
         </w:rPr>
-        <w:t>60</w:t>
+        <w:t>36</w:t>
       </w:r>
       <w:r>
         <w:rPr>
@@ -3631,7 +3629,20 @@
           <w:shd w:val="clear" w:color="auto" w:fill="FFFFFF"/>
           <w:lang w:val="uz-Cyrl-UZ"/>
         </w:rPr>
-        <w:t xml:space="preserve">. Туманлар кесимида эса мазкур фикрдаги респондентлар улуши </w:t>
+        <w:t>.</w:t>
+      </w:r>
+      <w:r>
+        <w:rPr>
+          <w:rStyle w:val="a4"/>
+          <w:rFonts w:ascii="Arial" w:hAnsi="Arial" w:cs="Arial"/>
+          <w:b w:val="0"/>
+          <w:bCs w:val="0"/>
+          <w:sz w:val="28"/>
+          <w:szCs w:val="28"/>
+          <w:shd w:val="clear" w:color="auto" w:fill="FFFFFF"/>
+          <w:lang w:val="uz-Cyrl-UZ"/>
+        </w:rPr>
+        <w:t xml:space="preserve"> Туманлар кесимида эса мазкур фикрдаги респондентлар улуши </w:t>
       </w:r>
       <w:r>
         <w:rPr>
@@ -3685,20 +3696,7 @@
           <w:shd w:val="clear" w:color="auto" w:fill="FFFFFF"/>
           <w:lang w:val="uz-Cyrl-UZ"/>
         </w:rPr>
-        <w:t>)</w:t>
-      </w:r>
-      <w:r>
-        <w:rPr>
-          <w:rStyle w:val="a4"/>
-          <w:rFonts w:ascii="Arial" w:hAnsi="Arial" w:cs="Arial"/>
-          <w:b w:val="0"/>
-          <w:bCs w:val="0"/>
-          <w:sz w:val="28"/>
-          <w:szCs w:val="28"/>
-          <w:shd w:val="clear" w:color="auto" w:fill="FFFFFF"/>
-          <w:lang w:val="uz-Cyrl-UZ"/>
-        </w:rPr>
-        <w:t xml:space="preserve">, </w:t>
+        <w:t xml:space="preserve">), </w:t>
       </w:r>
       <w:r>
         <w:rPr>
@@ -3712,7 +3710,47 @@
           <w:shd w:val="clear" w:color="auto" w:fill="FFFFFF"/>
           <w:lang w:val="uz-Cyrl-UZ"/>
         </w:rPr>
-        <w:t>Хазорасп</w:t>
+        <w:t xml:space="preserve">Хазорасп </w:t>
+      </w:r>
+      <w:r>
+        <w:rPr>
+          <w:rStyle w:val="a4"/>
+          <w:rFonts w:ascii="Arial" w:hAnsi="Arial" w:cs="Arial"/>
+          <w:b w:val="0"/>
+          <w:bCs w:val="0"/>
+          <w:sz w:val="28"/>
+          <w:szCs w:val="28"/>
+          <w:shd w:val="clear" w:color="auto" w:fill="FFFFFF"/>
+          <w:lang w:val="uz-Cyrl-UZ"/>
+        </w:rPr>
+        <w:t>(</w:t>
+      </w:r>
+      <w:r>
+        <w:rPr>
+          <w:rStyle w:val="a4"/>
+          <w:rFonts w:ascii="Arial" w:hAnsi="Arial" w:cs="Arial"/>
+          <w:b w:val="0"/>
+          <w:bCs w:val="0"/>
+          <w:color w:val="C00000"/>
+          <w:sz w:val="28"/>
+          <w:szCs w:val="28"/>
+          <w:shd w:val="clear" w:color="auto" w:fill="FFFFFF"/>
+          <w:lang w:val="uz-Cyrl-UZ"/>
+        </w:rPr>
+        <w:t>47%</w:t>
+      </w:r>
+      <w:r>
+        <w:rPr>
+          <w:rStyle w:val="a4"/>
+          <w:rFonts w:ascii="Arial" w:hAnsi="Arial" w:cs="Arial"/>
+          <w:b w:val="0"/>
+          <w:bCs w:val="0"/>
+          <w:sz w:val="28"/>
+          <w:szCs w:val="28"/>
+          <w:shd w:val="clear" w:color="auto" w:fill="FFFFFF"/>
+          <w:lang w:val="uz-Cyrl-UZ"/>
+        </w:rPr>
+        <w:t xml:space="preserve">), </w:t>
       </w:r>
       <w:r>
         <w:rPr>
@@ -3726,7 +3764,7 @@
           <w:shd w:val="clear" w:color="auto" w:fill="FFFFFF"/>
           <w:lang w:val="uz-Cyrl-UZ"/>
         </w:rPr>
-        <w:t xml:space="preserve"> </w:t>
+        <w:t xml:space="preserve">Хива тумани </w:t>
       </w:r>
       <w:r>
         <w:rPr>
@@ -3753,46 +3791,20 @@
           <w:shd w:val="clear" w:color="auto" w:fill="FFFFFF"/>
           <w:lang w:val="uz-Cyrl-UZ"/>
         </w:rPr>
-        <w:t>47%</w:t>
-      </w:r>
-      <w:r>
-        <w:rPr>
-          <w:rStyle w:val="a4"/>
-          <w:rFonts w:ascii="Arial" w:hAnsi="Arial" w:cs="Arial"/>
-          <w:b w:val="0"/>
-          <w:bCs w:val="0"/>
-          <w:sz w:val="28"/>
-          <w:szCs w:val="28"/>
-          <w:shd w:val="clear" w:color="auto" w:fill="FFFFFF"/>
-          <w:lang w:val="uz-Cyrl-UZ"/>
-        </w:rPr>
-        <w:t>)</w:t>
-      </w:r>
-      <w:r>
-        <w:rPr>
-          <w:rStyle w:val="a4"/>
-          <w:rFonts w:ascii="Arial" w:hAnsi="Arial" w:cs="Arial"/>
-          <w:b w:val="0"/>
-          <w:bCs w:val="0"/>
-          <w:sz w:val="28"/>
-          <w:szCs w:val="28"/>
-          <w:shd w:val="clear" w:color="auto" w:fill="FFFFFF"/>
-          <w:lang w:val="uz-Cyrl-UZ"/>
-        </w:rPr>
-        <w:t>,</w:t>
-      </w:r>
-      <w:r>
-        <w:rPr>
-          <w:rStyle w:val="a4"/>
-          <w:rFonts w:ascii="Arial" w:hAnsi="Arial" w:cs="Arial"/>
-          <w:b w:val="0"/>
-          <w:bCs w:val="0"/>
-          <w:sz w:val="28"/>
-          <w:szCs w:val="28"/>
-          <w:shd w:val="clear" w:color="auto" w:fill="FFFFFF"/>
-          <w:lang w:val="uz-Cyrl-UZ"/>
-        </w:rPr>
-        <w:t xml:space="preserve"> </w:t>
+        <w:t>46%</w:t>
+      </w:r>
+      <w:r>
+        <w:rPr>
+          <w:rStyle w:val="a4"/>
+          <w:rFonts w:ascii="Arial" w:hAnsi="Arial" w:cs="Arial"/>
+          <w:b w:val="0"/>
+          <w:bCs w:val="0"/>
+          <w:sz w:val="28"/>
+          <w:szCs w:val="28"/>
+          <w:shd w:val="clear" w:color="auto" w:fill="FFFFFF"/>
+          <w:lang w:val="uz-Cyrl-UZ"/>
+        </w:rPr>
+        <w:t xml:space="preserve">) ва </w:t>
       </w:r>
       <w:r>
         <w:rPr>
@@ -3806,7 +3818,7 @@
           <w:shd w:val="clear" w:color="auto" w:fill="FFFFFF"/>
           <w:lang w:val="uz-Cyrl-UZ"/>
         </w:rPr>
-        <w:t>Хива тумани</w:t>
+        <w:t>Қўшкўпир</w:t>
       </w:r>
       <w:r>
         <w:rPr>
@@ -3820,20 +3832,20 @@
           <w:shd w:val="clear" w:color="auto" w:fill="FFFFFF"/>
           <w:lang w:val="uz-Cyrl-UZ"/>
         </w:rPr>
-        <w:t xml:space="preserve"> </w:t>
-      </w:r>
-      <w:r>
-        <w:rPr>
-          <w:rStyle w:val="a4"/>
-          <w:rFonts w:ascii="Arial" w:hAnsi="Arial" w:cs="Arial"/>
-          <w:b w:val="0"/>
-          <w:bCs w:val="0"/>
-          <w:sz w:val="28"/>
-          <w:szCs w:val="28"/>
-          <w:shd w:val="clear" w:color="auto" w:fill="FFFFFF"/>
-          <w:lang w:val="uz-Cyrl-UZ"/>
-        </w:rPr>
-        <w:t>(</w:t>
+        <w:t>да</w:t>
+      </w:r>
+      <w:r>
+        <w:rPr>
+          <w:rStyle w:val="a4"/>
+          <w:rFonts w:ascii="Arial" w:hAnsi="Arial" w:cs="Arial"/>
+          <w:b w:val="0"/>
+          <w:bCs w:val="0"/>
+          <w:sz w:val="28"/>
+          <w:szCs w:val="28"/>
+          <w:shd w:val="clear" w:color="auto" w:fill="FFFFFF"/>
+          <w:lang w:val="uz-Cyrl-UZ"/>
+        </w:rPr>
+        <w:t xml:space="preserve"> (</w:t>
       </w:r>
       <w:r>
         <w:rPr>
@@ -3847,74 +3859,7 @@
           <w:shd w:val="clear" w:color="auto" w:fill="FFFFFF"/>
           <w:lang w:val="uz-Cyrl-UZ"/>
         </w:rPr>
-        <w:t>46%</w:t>
-      </w:r>
-      <w:r>
-        <w:rPr>
-          <w:rStyle w:val="a4"/>
-          <w:rFonts w:ascii="Arial" w:hAnsi="Arial" w:cs="Arial"/>
-          <w:b w:val="0"/>
-          <w:bCs w:val="0"/>
-          <w:sz w:val="28"/>
-          <w:szCs w:val="28"/>
-          <w:shd w:val="clear" w:color="auto" w:fill="FFFFFF"/>
-          <w:lang w:val="uz-Cyrl-UZ"/>
-        </w:rPr>
-        <w:t>)</w:t>
-      </w:r>
-      <w:r>
-        <w:rPr>
-          <w:rStyle w:val="a4"/>
-          <w:rFonts w:ascii="Arial" w:hAnsi="Arial" w:cs="Arial"/>
-          <w:b w:val="0"/>
-          <w:bCs w:val="0"/>
-          <w:sz w:val="28"/>
-          <w:szCs w:val="28"/>
-          <w:shd w:val="clear" w:color="auto" w:fill="FFFFFF"/>
-          <w:lang w:val="uz-Cyrl-UZ"/>
-        </w:rPr>
-        <w:t xml:space="preserve"> ва </w:t>
-      </w:r>
-      <w:r>
-        <w:rPr>
-          <w:rStyle w:val="a4"/>
-          <w:rFonts w:ascii="Arial" w:hAnsi="Arial" w:cs="Arial"/>
-          <w:b w:val="0"/>
-          <w:bCs w:val="0"/>
-          <w:color w:val="4472C4" w:themeColor="accent1"/>
-          <w:sz w:val="28"/>
-          <w:szCs w:val="28"/>
-          <w:shd w:val="clear" w:color="auto" w:fill="FFFFFF"/>
-          <w:lang w:val="uz-Cyrl-UZ"/>
-        </w:rPr>
-        <w:t>Қўшкўпир</w:t>
-      </w:r>
-      <w:r>
-        <w:rPr>
-          <w:rStyle w:val="a4"/>
-          <w:rFonts w:ascii="Arial" w:hAnsi="Arial" w:cs="Arial"/>
-          <w:b w:val="0"/>
-          <w:bCs w:val="0"/>
-          <w:color w:val="4472C4" w:themeColor="accent1"/>
-          <w:sz w:val="28"/>
-          <w:szCs w:val="28"/>
-          <w:shd w:val="clear" w:color="auto" w:fill="FFFFFF"/>
-          <w:lang w:val="uz-Cyrl-UZ"/>
-        </w:rPr>
-        <w:t>да</w:t>
-      </w:r>
-      <w:r>
-        <w:rPr>
-          <w:rStyle w:val="a4"/>
-          <w:rFonts w:ascii="Arial" w:hAnsi="Arial" w:cs="Arial"/>
-          <w:b w:val="0"/>
-          <w:bCs w:val="0"/>
-          <w:sz w:val="28"/>
-          <w:szCs w:val="28"/>
-          <w:shd w:val="clear" w:color="auto" w:fill="FFFFFF"/>
-          <w:lang w:val="uz-Cyrl-UZ"/>
-        </w:rPr>
-        <w:t xml:space="preserve"> (</w:t>
+        <w:t>42</w:t>
       </w:r>
       <w:r>
         <w:rPr>
@@ -3928,20 +3873,6 @@
           <w:shd w:val="clear" w:color="auto" w:fill="FFFFFF"/>
           <w:lang w:val="uz-Cyrl-UZ"/>
         </w:rPr>
-        <w:t>42</w:t>
-      </w:r>
-      <w:r>
-        <w:rPr>
-          <w:rStyle w:val="a4"/>
-          <w:rFonts w:ascii="Arial" w:hAnsi="Arial" w:cs="Arial"/>
-          <w:b w:val="0"/>
-          <w:bCs w:val="0"/>
-          <w:color w:val="C00000"/>
-          <w:sz w:val="28"/>
-          <w:szCs w:val="28"/>
-          <w:shd w:val="clear" w:color="auto" w:fill="FFFFFF"/>
-          <w:lang w:val="uz-Cyrl-UZ"/>
-        </w:rPr>
         <w:t>%</w:t>
       </w:r>
       <w:r>
@@ -3997,6 +3928,8 @@
         </w:rPr>
         <w:t>.</w:t>
       </w:r>
+      <w:bookmarkStart w:id="0" w:name="_GoBack"/>
+      <w:bookmarkEnd w:id="0"/>
     </w:p>
     <w:p>
       <w:pPr>
@@ -15223,14 +15156,34 @@
                 <w:lang w:val="uz-Cyrl-UZ"/>
               </w:rPr>
             </w:pPr>
+            <w:proofErr w:type="spellStart"/>
             <w:r>
               <w:rPr>
                 <w:rFonts w:ascii="Arial" w:hAnsi="Arial" w:cs="Arial"/>
                 <w:sz w:val="28"/>
                 <w:szCs w:val="28"/>
               </w:rPr>
-              <w:t>Урганч тумани</w:t>
-            </w:r>
+              <w:t>Урганч</w:t>
+            </w:r>
+            <w:proofErr w:type="spellEnd"/>
+            <w:r>
+              <w:rPr>
+                <w:rFonts w:ascii="Arial" w:hAnsi="Arial" w:cs="Arial"/>
+                <w:sz w:val="28"/>
+                <w:szCs w:val="28"/>
+              </w:rPr>
+              <w:t xml:space="preserve"> </w:t>
+            </w:r>
+            <w:proofErr w:type="spellStart"/>
+            <w:r>
+              <w:rPr>
+                <w:rFonts w:ascii="Arial" w:hAnsi="Arial" w:cs="Arial"/>
+                <w:sz w:val="28"/>
+                <w:szCs w:val="28"/>
+              </w:rPr>
+              <w:t>тумани</w:t>
+            </w:r>
+            <w:proofErr w:type="spellEnd"/>
           </w:p>
         </w:tc>
         <w:tc>
@@ -15378,6 +15331,7 @@
                 <w:lang w:val="uz-Cyrl-UZ"/>
               </w:rPr>
             </w:pPr>
+            <w:proofErr w:type="spellStart"/>
             <w:r>
               <w:rPr>
                 <w:rFonts w:ascii="Arial" w:hAnsi="Arial" w:cs="Arial"/>
@@ -15386,6 +15340,7 @@
               </w:rPr>
               <w:t>Тупроққалъа</w:t>
             </w:r>
+            <w:proofErr w:type="spellEnd"/>
           </w:p>
         </w:tc>
         <w:tc>
@@ -15533,6 +15488,7 @@
                 <w:lang w:val="uz-Cyrl-UZ"/>
               </w:rPr>
             </w:pPr>
+            <w:proofErr w:type="spellStart"/>
             <w:r>
               <w:rPr>
                 <w:rFonts w:ascii="Arial" w:hAnsi="Arial" w:cs="Arial"/>
@@ -15541,6 +15497,7 @@
               </w:rPr>
               <w:t>Янгибозор</w:t>
             </w:r>
+            <w:proofErr w:type="spellEnd"/>
           </w:p>
         </w:tc>
         <w:tc>
@@ -15694,8 +15651,18 @@
                 <w:sz w:val="28"/>
                 <w:szCs w:val="28"/>
               </w:rPr>
-              <w:t>Хива шаҳри</w:t>
-            </w:r>
+              <w:t xml:space="preserve">Хива </w:t>
+            </w:r>
+            <w:proofErr w:type="spellStart"/>
+            <w:r>
+              <w:rPr>
+                <w:rFonts w:ascii="Arial" w:hAnsi="Arial" w:cs="Arial"/>
+                <w:sz w:val="28"/>
+                <w:szCs w:val="28"/>
+              </w:rPr>
+              <w:t>шаҳри</w:t>
+            </w:r>
+            <w:proofErr w:type="spellEnd"/>
           </w:p>
         </w:tc>
         <w:tc>
@@ -15843,6 +15810,7 @@
                 <w:lang w:val="uz-Cyrl-UZ"/>
               </w:rPr>
             </w:pPr>
+            <w:proofErr w:type="spellStart"/>
             <w:r>
               <w:rPr>
                 <w:rFonts w:ascii="Arial" w:hAnsi="Arial" w:cs="Arial"/>
@@ -15851,6 +15819,7 @@
               </w:rPr>
               <w:t>Қўшкўпир</w:t>
             </w:r>
+            <w:proofErr w:type="spellEnd"/>
           </w:p>
         </w:tc>
         <w:tc>
@@ -15998,6 +15967,7 @@
                 <w:lang w:val="uz-Cyrl-UZ"/>
               </w:rPr>
             </w:pPr>
+            <w:proofErr w:type="spellStart"/>
             <w:r>
               <w:rPr>
                 <w:rFonts w:ascii="Arial" w:hAnsi="Arial" w:cs="Arial"/>
@@ -16006,6 +15976,7 @@
               </w:rPr>
               <w:t>Шовот</w:t>
             </w:r>
+            <w:proofErr w:type="spellEnd"/>
           </w:p>
         </w:tc>
         <w:tc>
@@ -16153,14 +16124,34 @@
                 <w:lang w:val="uz-Cyrl-UZ"/>
               </w:rPr>
             </w:pPr>
+            <w:proofErr w:type="spellStart"/>
             <w:r>
               <w:rPr>
                 <w:rFonts w:ascii="Arial" w:hAnsi="Arial" w:cs="Arial"/>
                 <w:sz w:val="28"/>
                 <w:szCs w:val="28"/>
               </w:rPr>
-              <w:t>Урганч шаҳри</w:t>
-            </w:r>
+              <w:t>Урганч</w:t>
+            </w:r>
+            <w:proofErr w:type="spellEnd"/>
+            <w:r>
+              <w:rPr>
+                <w:rFonts w:ascii="Arial" w:hAnsi="Arial" w:cs="Arial"/>
+                <w:sz w:val="28"/>
+                <w:szCs w:val="28"/>
+              </w:rPr>
+              <w:t xml:space="preserve"> </w:t>
+            </w:r>
+            <w:proofErr w:type="spellStart"/>
+            <w:r>
+              <w:rPr>
+                <w:rFonts w:ascii="Arial" w:hAnsi="Arial" w:cs="Arial"/>
+                <w:sz w:val="28"/>
+                <w:szCs w:val="28"/>
+              </w:rPr>
+              <w:t>шаҳри</w:t>
+            </w:r>
+            <w:proofErr w:type="spellEnd"/>
           </w:p>
         </w:tc>
         <w:tc>
@@ -16308,6 +16299,7 @@
                 <w:lang w:val="uz-Cyrl-UZ"/>
               </w:rPr>
             </w:pPr>
+            <w:proofErr w:type="spellStart"/>
             <w:r>
               <w:rPr>
                 <w:rFonts w:ascii="Arial" w:hAnsi="Arial" w:cs="Arial"/>
@@ -16316,6 +16308,7 @@
               </w:rPr>
               <w:t>Боғот</w:t>
             </w:r>
+            <w:proofErr w:type="spellEnd"/>
           </w:p>
         </w:tc>
         <w:tc>
@@ -16463,6 +16456,7 @@
                 <w:lang w:val="uz-Cyrl-UZ"/>
               </w:rPr>
             </w:pPr>
+            <w:proofErr w:type="spellStart"/>
             <w:r>
               <w:rPr>
                 <w:rFonts w:ascii="Arial" w:hAnsi="Arial" w:cs="Arial"/>
@@ -16471,6 +16465,7 @@
               </w:rPr>
               <w:t>Янгиариқ</w:t>
             </w:r>
+            <w:proofErr w:type="spellEnd"/>
           </w:p>
         </w:tc>
         <w:tc>
@@ -16618,6 +16613,7 @@
                 <w:lang w:val="uz-Cyrl-UZ"/>
               </w:rPr>
             </w:pPr>
+            <w:proofErr w:type="spellStart"/>
             <w:r>
               <w:rPr>
                 <w:rFonts w:ascii="Arial" w:hAnsi="Arial" w:cs="Arial"/>
@@ -16626,6 +16622,7 @@
               </w:rPr>
               <w:t>Хазорасп</w:t>
             </w:r>
+            <w:proofErr w:type="spellEnd"/>
           </w:p>
         </w:tc>
         <w:tc>
@@ -16779,8 +16776,18 @@
                 <w:sz w:val="28"/>
                 <w:szCs w:val="28"/>
               </w:rPr>
-              <w:t>Хива тумани</w:t>
-            </w:r>
+              <w:t xml:space="preserve">Хива </w:t>
+            </w:r>
+            <w:proofErr w:type="spellStart"/>
+            <w:r>
+              <w:rPr>
+                <w:rFonts w:ascii="Arial" w:hAnsi="Arial" w:cs="Arial"/>
+                <w:sz w:val="28"/>
+                <w:szCs w:val="28"/>
+              </w:rPr>
+              <w:t>тумани</w:t>
+            </w:r>
+            <w:proofErr w:type="spellEnd"/>
           </w:p>
         </w:tc>
         <w:tc>
@@ -16928,6 +16935,7 @@
                 <w:lang w:val="uz-Cyrl-UZ"/>
               </w:rPr>
             </w:pPr>
+            <w:proofErr w:type="spellStart"/>
             <w:r>
               <w:rPr>
                 <w:rFonts w:ascii="Arial" w:hAnsi="Arial" w:cs="Arial"/>
@@ -16936,6 +16944,7 @@
               </w:rPr>
               <w:t>Гурлан</w:t>
             </w:r>
+            <w:proofErr w:type="spellEnd"/>
           </w:p>
         </w:tc>
         <w:tc>
@@ -17084,6 +17093,7 @@
                 <w:lang w:val="uz-Cyrl-UZ"/>
               </w:rPr>
             </w:pPr>
+            <w:proofErr w:type="spellStart"/>
             <w:r>
               <w:rPr>
                 <w:rFonts w:ascii="Arial" w:hAnsi="Arial" w:cs="Arial"/>
@@ -17092,6 +17102,7 @@
               </w:rPr>
               <w:t>Хонқа</w:t>
             </w:r>
+            <w:proofErr w:type="spellEnd"/>
           </w:p>
         </w:tc>
         <w:tc>
@@ -18890,13 +18901,31 @@
                 <w:lang w:val="uz-Cyrl-UZ"/>
               </w:rPr>
             </w:pPr>
-            <w:r>
-              <w:rPr>
-                <w:sz w:val="28"/>
-                <w:szCs w:val="28"/>
-              </w:rPr>
-              <w:t>Урганч тумани</w:t>
-            </w:r>
+            <w:proofErr w:type="spellStart"/>
+            <w:r>
+              <w:rPr>
+                <w:sz w:val="28"/>
+                <w:szCs w:val="28"/>
+              </w:rPr>
+              <w:t>Урганч</w:t>
+            </w:r>
+            <w:proofErr w:type="spellEnd"/>
+            <w:r>
+              <w:rPr>
+                <w:sz w:val="28"/>
+                <w:szCs w:val="28"/>
+              </w:rPr>
+              <w:t xml:space="preserve"> </w:t>
+            </w:r>
+            <w:proofErr w:type="spellStart"/>
+            <w:r>
+              <w:rPr>
+                <w:sz w:val="28"/>
+                <w:szCs w:val="28"/>
+              </w:rPr>
+              <w:t>тумани</w:t>
+            </w:r>
+            <w:proofErr w:type="spellEnd"/>
           </w:p>
         </w:tc>
         <w:tc>
@@ -19126,6 +19155,7 @@
                 <w:lang w:val="uz-Cyrl-UZ"/>
               </w:rPr>
             </w:pPr>
+            <w:proofErr w:type="spellStart"/>
             <w:r>
               <w:rPr>
                 <w:sz w:val="28"/>
@@ -19133,6 +19163,7 @@
               </w:rPr>
               <w:t>Гурлан</w:t>
             </w:r>
+            <w:proofErr w:type="spellEnd"/>
           </w:p>
         </w:tc>
         <w:tc>
@@ -19367,8 +19398,17 @@
                 <w:sz w:val="28"/>
                 <w:szCs w:val="28"/>
               </w:rPr>
-              <w:t>Хива тумани</w:t>
-            </w:r>
+              <w:t xml:space="preserve">Хива </w:t>
+            </w:r>
+            <w:proofErr w:type="spellStart"/>
+            <w:r>
+              <w:rPr>
+                <w:sz w:val="28"/>
+                <w:szCs w:val="28"/>
+              </w:rPr>
+              <w:t>тумани</w:t>
+            </w:r>
+            <w:proofErr w:type="spellEnd"/>
           </w:p>
         </w:tc>
         <w:tc>
@@ -19598,6 +19638,7 @@
                 <w:lang w:val="uz-Cyrl-UZ"/>
               </w:rPr>
             </w:pPr>
+            <w:proofErr w:type="spellStart"/>
             <w:r>
               <w:rPr>
                 <w:sz w:val="28"/>
@@ -19605,6 +19646,7 @@
               </w:rPr>
               <w:t>Янгибозор</w:t>
             </w:r>
+            <w:proofErr w:type="spellEnd"/>
           </w:p>
         </w:tc>
         <w:tc>
@@ -19834,6 +19876,7 @@
                 <w:lang w:val="uz-Cyrl-UZ"/>
               </w:rPr>
             </w:pPr>
+            <w:proofErr w:type="spellStart"/>
             <w:r>
               <w:rPr>
                 <w:sz w:val="28"/>
@@ -19841,6 +19884,7 @@
               </w:rPr>
               <w:t>Хонқа</w:t>
             </w:r>
+            <w:proofErr w:type="spellEnd"/>
           </w:p>
         </w:tc>
         <w:tc>
@@ -20070,13 +20114,31 @@
                 <w:lang w:val="uz-Cyrl-UZ"/>
               </w:rPr>
             </w:pPr>
-            <w:r>
-              <w:rPr>
-                <w:sz w:val="28"/>
-                <w:szCs w:val="28"/>
-              </w:rPr>
-              <w:t>Урганч шаҳри</w:t>
-            </w:r>
+            <w:proofErr w:type="spellStart"/>
+            <w:r>
+              <w:rPr>
+                <w:sz w:val="28"/>
+                <w:szCs w:val="28"/>
+              </w:rPr>
+              <w:t>Урганч</w:t>
+            </w:r>
+            <w:proofErr w:type="spellEnd"/>
+            <w:r>
+              <w:rPr>
+                <w:sz w:val="28"/>
+                <w:szCs w:val="28"/>
+              </w:rPr>
+              <w:t xml:space="preserve"> </w:t>
+            </w:r>
+            <w:proofErr w:type="spellStart"/>
+            <w:r>
+              <w:rPr>
+                <w:sz w:val="28"/>
+                <w:szCs w:val="28"/>
+              </w:rPr>
+              <w:t>шаҳри</w:t>
+            </w:r>
+            <w:proofErr w:type="spellEnd"/>
           </w:p>
         </w:tc>
         <w:tc>
@@ -20306,6 +20368,7 @@
                 <w:lang w:val="uz-Cyrl-UZ"/>
               </w:rPr>
             </w:pPr>
+            <w:proofErr w:type="spellStart"/>
             <w:r>
               <w:rPr>
                 <w:sz w:val="28"/>
@@ -20313,6 +20376,7 @@
               </w:rPr>
               <w:t>Боғот</w:t>
             </w:r>
+            <w:proofErr w:type="spellEnd"/>
           </w:p>
         </w:tc>
         <w:tc>
@@ -20542,6 +20606,7 @@
                 <w:lang w:val="uz-Cyrl-UZ"/>
               </w:rPr>
             </w:pPr>
+            <w:proofErr w:type="spellStart"/>
             <w:r>
               <w:rPr>
                 <w:sz w:val="28"/>
@@ -20549,6 +20614,7 @@
               </w:rPr>
               <w:t>Қўшкўпир</w:t>
             </w:r>
+            <w:proofErr w:type="spellEnd"/>
           </w:p>
         </w:tc>
         <w:tc>
@@ -20778,6 +20844,7 @@
                 <w:lang w:val="uz-Cyrl-UZ"/>
               </w:rPr>
             </w:pPr>
+            <w:proofErr w:type="spellStart"/>
             <w:r>
               <w:rPr>
                 <w:sz w:val="28"/>
@@ -20785,6 +20852,7 @@
               </w:rPr>
               <w:t>Хазорасп</w:t>
             </w:r>
+            <w:proofErr w:type="spellEnd"/>
           </w:p>
         </w:tc>
         <w:tc>
@@ -21019,8 +21087,17 @@
                 <w:sz w:val="28"/>
                 <w:szCs w:val="28"/>
               </w:rPr>
-              <w:t>Хива шаҳри</w:t>
-            </w:r>
+              <w:t xml:space="preserve">Хива </w:t>
+            </w:r>
+            <w:proofErr w:type="spellStart"/>
+            <w:r>
+              <w:rPr>
+                <w:sz w:val="28"/>
+                <w:szCs w:val="28"/>
+              </w:rPr>
+              <w:t>шаҳри</w:t>
+            </w:r>
+            <w:proofErr w:type="spellEnd"/>
           </w:p>
         </w:tc>
         <w:tc>
@@ -21250,6 +21327,7 @@
                 <w:lang w:val="uz-Cyrl-UZ"/>
               </w:rPr>
             </w:pPr>
+            <w:proofErr w:type="spellStart"/>
             <w:r>
               <w:rPr>
                 <w:sz w:val="28"/>
@@ -21257,6 +21335,7 @@
               </w:rPr>
               <w:t>Тупроққалъа</w:t>
             </w:r>
+            <w:proofErr w:type="spellEnd"/>
           </w:p>
         </w:tc>
         <w:tc>
@@ -21486,6 +21565,7 @@
                 <w:lang w:val="uz-Cyrl-UZ"/>
               </w:rPr>
             </w:pPr>
+            <w:proofErr w:type="spellStart"/>
             <w:r>
               <w:rPr>
                 <w:sz w:val="28"/>
@@ -21493,6 +21573,7 @@
               </w:rPr>
               <w:t>Янгиариқ</w:t>
             </w:r>
+            <w:proofErr w:type="spellEnd"/>
           </w:p>
         </w:tc>
         <w:tc>
@@ -21721,6 +21802,7 @@
                 <w:lang w:val="uz-Cyrl-UZ"/>
               </w:rPr>
             </w:pPr>
+            <w:proofErr w:type="spellStart"/>
             <w:r>
               <w:rPr>
                 <w:sz w:val="28"/>
@@ -21728,6 +21810,7 @@
               </w:rPr>
               <w:t>Шовот</w:t>
             </w:r>
+            <w:proofErr w:type="spellEnd"/>
           </w:p>
         </w:tc>
         <w:tc>
@@ -26659,7 +26742,7 @@
 </file>
 
 <file path=customXml/itemProps1.xml><?xml version="1.0" encoding="utf-8"?>
-<ds:datastoreItem xmlns:ds="http://schemas.openxmlformats.org/officeDocument/2006/customXml" ds:itemID="{50836CF8-801E-4A1B-897D-A5DEEDFCF134}">
+<ds:datastoreItem xmlns:ds="http://schemas.openxmlformats.org/officeDocument/2006/customXml" ds:itemID="{75FD3370-E854-49D5-9E3B-D06712038D4C}">
   <ds:schemaRefs>
     <ds:schemaRef ds:uri="http://schemas.openxmlformats.org/officeDocument/2006/bibliography"/>
   </ds:schemaRefs>
